--- a/DOCTYPE html_h-WPS Office.docx
+++ b/DOCTYPE html_h-WPS Office.docx
@@ -73,6 +73,18 @@
         <w:rPr>
           <w:lang w:val="en-US"/>
         </w:rPr>
+        <w:t xml:space="preserve">  &lt;link href="https://fonts.googleapis.com/css2?family=Great+Vibes&amp;family=Open+Sans:wght@400;600&amp;display=swap" rel="stylesheet"&gt;</w:t>
+      </w:r>
+    </w:p>
+    <w:p>
+      <w:pPr>
+        <w:pStyle w:val="style0"/>
+        <w:rPr/>
+      </w:pPr>
+      <w:r>
+        <w:rPr>
+          <w:lang w:val="en-US"/>
+        </w:rPr>
         <w:t xml:space="preserve">  &lt;style&gt;</w:t>
       </w:r>
     </w:p>
@@ -85,680 +97,1244 @@
         <w:rPr>
           <w:lang w:val="en-US"/>
         </w:rPr>
-        <w:t xml:space="preserve">    body {</w:t>
-      </w:r>
-    </w:p>
-    <w:p>
-      <w:pPr>
-        <w:pStyle w:val="style0"/>
-        <w:rPr/>
-      </w:pPr>
-      <w:r>
-        <w:rPr>
-          <w:lang w:val="en-US"/>
-        </w:rPr>
-        <w:t xml:space="preserve">      margin: 0;</w:t>
-      </w:r>
-    </w:p>
-    <w:p>
-      <w:pPr>
-        <w:pStyle w:val="style0"/>
-        <w:rPr/>
-      </w:pPr>
-      <w:r>
-        <w:rPr>
-          <w:lang w:val="en-US"/>
-        </w:rPr>
-        <w:t xml:space="preserve">      font-family: 'Georgia', serif;</w:t>
-      </w:r>
-    </w:p>
-    <w:p>
-      <w:pPr>
-        <w:pStyle w:val="style0"/>
-        <w:rPr/>
-      </w:pPr>
-      <w:r>
-        <w:rPr>
-          <w:lang w:val="en-US"/>
-        </w:rPr>
-        <w:t xml:space="preserve">      background-color: #D8CFC4; /* Light seige */</w:t>
-      </w:r>
-    </w:p>
-    <w:p>
-      <w:pPr>
-        <w:pStyle w:val="style0"/>
-        <w:rPr/>
-      </w:pPr>
-      <w:r>
-        <w:rPr>
-          <w:lang w:val="en-US"/>
-        </w:rPr>
-        <w:t xml:space="preserve">      color: #B76E79; /* Rose gold */</w:t>
-      </w:r>
-    </w:p>
-    <w:p>
-      <w:pPr>
-        <w:pStyle w:val="style0"/>
-        <w:rPr/>
-      </w:pPr>
-      <w:r>
-        <w:rPr>
-          <w:lang w:val="en-US"/>
-        </w:rPr>
-        <w:t xml:space="preserve">    }</w:t>
-      </w:r>
-    </w:p>
-    <w:p>
-      <w:pPr>
-        <w:pStyle w:val="style0"/>
-        <w:rPr/>
-      </w:pPr>
-      <w:r>
-        <w:rPr>
-          <w:lang w:val="en-US"/>
-        </w:rPr>
-        <w:t xml:space="preserve">    header {</w:t>
-      </w:r>
-    </w:p>
-    <w:p>
-      <w:pPr>
-        <w:pStyle w:val="style0"/>
-        <w:rPr/>
-      </w:pPr>
-      <w:r>
-        <w:rPr>
-          <w:lang w:val="en-US"/>
-        </w:rPr>
-        <w:t xml:space="preserve">      text-align: center;</w:t>
-      </w:r>
-    </w:p>
-    <w:p>
-      <w:pPr>
-        <w:pStyle w:val="style0"/>
-        <w:rPr/>
-      </w:pPr>
-      <w:r>
-        <w:rPr>
-          <w:lang w:val="en-US"/>
-        </w:rPr>
-        <w:t xml:space="preserve">      padding: 60px 20px 20px;</w:t>
-      </w:r>
-    </w:p>
-    <w:p>
-      <w:pPr>
-        <w:pStyle w:val="style0"/>
-        <w:rPr/>
-      </w:pPr>
-      <w:r>
-        <w:rPr>
-          <w:lang w:val="en-US"/>
-        </w:rPr>
-        <w:t xml:space="preserve">    }</w:t>
-      </w:r>
-    </w:p>
-    <w:p>
-      <w:pPr>
-        <w:pStyle w:val="style0"/>
-        <w:rPr/>
-      </w:pPr>
-      <w:r>
-        <w:rPr>
-          <w:lang w:val="en-US"/>
-        </w:rPr>
-        <w:t xml:space="preserve">    h1 {</w:t>
-      </w:r>
-    </w:p>
-    <w:p>
-      <w:pPr>
-        <w:pStyle w:val="style0"/>
-        <w:rPr/>
-      </w:pPr>
-      <w:r>
-        <w:rPr>
-          <w:lang w:val="en-US"/>
-        </w:rPr>
-        <w:t xml:space="preserve">      font-size: 3em;</w:t>
-      </w:r>
-    </w:p>
-    <w:p>
-      <w:pPr>
-        <w:pStyle w:val="style0"/>
-        <w:rPr/>
-      </w:pPr>
-      <w:r>
-        <w:rPr>
-          <w:lang w:val="en-US"/>
-        </w:rPr>
-        <w:t xml:space="preserve">      margin: 0;</w:t>
-      </w:r>
-    </w:p>
-    <w:p>
-      <w:pPr>
-        <w:pStyle w:val="style0"/>
-        <w:rPr/>
-      </w:pPr>
-      <w:r>
-        <w:rPr>
-          <w:lang w:val="en-US"/>
-        </w:rPr>
-        <w:t xml:space="preserve">    }</w:t>
-      </w:r>
-    </w:p>
-    <w:p>
-      <w:pPr>
-        <w:pStyle w:val="style0"/>
-        <w:rPr/>
-      </w:pPr>
-      <w:r>
-        <w:rPr>
-          <w:lang w:val="en-US"/>
-        </w:rPr>
-        <w:t xml:space="preserve">    .tagline {</w:t>
-      </w:r>
-    </w:p>
-    <w:p>
-      <w:pPr>
-        <w:pStyle w:val="style0"/>
-        <w:rPr/>
-      </w:pPr>
-      <w:r>
-        <w:rPr>
-          <w:lang w:val="en-US"/>
-        </w:rPr>
-        <w:t xml:space="preserve">      font-style: italic;</w:t>
-      </w:r>
-    </w:p>
-    <w:p>
-      <w:pPr>
-        <w:pStyle w:val="style0"/>
-        <w:rPr/>
-      </w:pPr>
-      <w:r>
-        <w:rPr>
-          <w:lang w:val="en-US"/>
-        </w:rPr>
-        <w:t xml:space="preserve">      margin-top: 10px;</w:t>
-      </w:r>
-    </w:p>
-    <w:p>
-      <w:pPr>
-        <w:pStyle w:val="style0"/>
-        <w:rPr/>
-      </w:pPr>
-      <w:r>
-        <w:rPr>
-          <w:lang w:val="en-US"/>
-        </w:rPr>
-        <w:t xml:space="preserve">      font-size: 1.2em;</w:t>
-      </w:r>
-    </w:p>
-    <w:p>
-      <w:pPr>
-        <w:pStyle w:val="style0"/>
-        <w:rPr/>
-      </w:pPr>
-      <w:r>
-        <w:rPr>
-          <w:lang w:val="en-US"/>
-        </w:rPr>
-        <w:t xml:space="preserve">    }</w:t>
-      </w:r>
-    </w:p>
-    <w:p>
-      <w:pPr>
-        <w:pStyle w:val="style0"/>
-        <w:rPr/>
-      </w:pPr>
-      <w:r>
-        <w:rPr>
-          <w:lang w:val="en-US"/>
-        </w:rPr>
-        <w:t xml:space="preserve">    .button {</w:t>
-      </w:r>
-    </w:p>
-    <w:p>
-      <w:pPr>
-        <w:pStyle w:val="style0"/>
-        <w:rPr/>
-      </w:pPr>
-      <w:r>
-        <w:rPr>
-          <w:lang w:val="en-US"/>
-        </w:rPr>
-        <w:t xml:space="preserve">      margin-top: 30px;</w:t>
-      </w:r>
-    </w:p>
-    <w:p>
-      <w:pPr>
-        <w:pStyle w:val="style0"/>
-        <w:rPr/>
-      </w:pPr>
-      <w:r>
-        <w:rPr>
-          <w:lang w:val="en-US"/>
-        </w:rPr>
-        <w:t xml:space="preserve">      padding: 12px 24px;</w:t>
-      </w:r>
-    </w:p>
-    <w:p>
-      <w:pPr>
-        <w:pStyle w:val="style0"/>
-        <w:rPr/>
-      </w:pPr>
-      <w:r>
-        <w:rPr>
-          <w:lang w:val="en-US"/>
-        </w:rPr>
-        <w:t xml:space="preserve">      background-color: #B76E79;</w:t>
-      </w:r>
-    </w:p>
-    <w:p>
-      <w:pPr>
-        <w:pStyle w:val="style0"/>
-        <w:rPr/>
-      </w:pPr>
-      <w:r>
-        <w:rPr>
-          <w:lang w:val="en-US"/>
-        </w:rPr>
-        <w:t xml:space="preserve">      color: #fff;</w:t>
-      </w:r>
-    </w:p>
-    <w:p>
-      <w:pPr>
-        <w:pStyle w:val="style0"/>
-        <w:rPr/>
-      </w:pPr>
-      <w:r>
-        <w:rPr>
-          <w:lang w:val="en-US"/>
-        </w:rPr>
-        <w:t xml:space="preserve">      border: none;</w:t>
-      </w:r>
-    </w:p>
-    <w:p>
-      <w:pPr>
-        <w:pStyle w:val="style0"/>
-        <w:rPr/>
-      </w:pPr>
-      <w:r>
-        <w:rPr>
-          <w:lang w:val="en-US"/>
-        </w:rPr>
-        <w:t xml:space="preserve">      border-radius: 6px;</w:t>
-      </w:r>
-    </w:p>
-    <w:p>
-      <w:pPr>
-        <w:pStyle w:val="style0"/>
-        <w:rPr/>
-      </w:pPr>
-      <w:r>
-        <w:rPr>
-          <w:lang w:val="en-US"/>
-        </w:rPr>
-        <w:t xml:space="preserve">      font-size: 1em;</w:t>
-      </w:r>
-    </w:p>
-    <w:p>
-      <w:pPr>
-        <w:pStyle w:val="style0"/>
-        <w:rPr/>
-      </w:pPr>
-      <w:r>
-        <w:rPr>
-          <w:lang w:val="en-US"/>
-        </w:rPr>
-        <w:t xml:space="preserve">      cursor: pointer;</w:t>
-      </w:r>
-    </w:p>
-    <w:p>
-      <w:pPr>
-        <w:pStyle w:val="style0"/>
-        <w:rPr/>
-      </w:pPr>
-      <w:r>
-        <w:rPr>
-          <w:lang w:val="en-US"/>
-        </w:rPr>
-        <w:t xml:space="preserve">    }</w:t>
-      </w:r>
-    </w:p>
-    <w:p>
-      <w:pPr>
-        <w:pStyle w:val="style0"/>
-        <w:rPr/>
-      </w:pPr>
-      <w:r>
-        <w:rPr>
-          <w:lang w:val="en-US"/>
-        </w:rPr>
-        <w:t xml:space="preserve">    section {</w:t>
-      </w:r>
-    </w:p>
-    <w:p>
-      <w:pPr>
-        <w:pStyle w:val="style0"/>
-        <w:rPr/>
-      </w:pPr>
-      <w:r>
-        <w:rPr>
-          <w:lang w:val="en-US"/>
-        </w:rPr>
-        <w:t xml:space="preserve">      padding: 40px 20px;</w:t>
-      </w:r>
-    </w:p>
-    <w:p>
-      <w:pPr>
-        <w:pStyle w:val="style0"/>
-        <w:rPr/>
-      </w:pPr>
-      <w:r>
-        <w:rPr>
-          <w:lang w:val="en-US"/>
-        </w:rPr>
-        <w:t xml:space="preserve">      max-width: 900px;</w:t>
-      </w:r>
-    </w:p>
-    <w:p>
-      <w:pPr>
-        <w:pStyle w:val="style0"/>
-        <w:rPr/>
-      </w:pPr>
-      <w:r>
-        <w:rPr>
-          <w:lang w:val="en-US"/>
-        </w:rPr>
-        <w:t xml:space="preserve">      margin: auto;</w:t>
-      </w:r>
-    </w:p>
-    <w:p>
-      <w:pPr>
-        <w:pStyle w:val="style0"/>
-        <w:rPr/>
-      </w:pPr>
-      <w:r>
-        <w:rPr>
-          <w:lang w:val="en-US"/>
-        </w:rPr>
-        <w:t xml:space="preserve">    }</w:t>
-      </w:r>
-    </w:p>
-    <w:p>
-      <w:pPr>
-        <w:pStyle w:val="style0"/>
-        <w:rPr/>
-      </w:pPr>
-      <w:r>
-        <w:rPr>
-          <w:lang w:val="en-US"/>
-        </w:rPr>
-        <w:t xml:space="preserve">    .collections {</w:t>
-      </w:r>
-    </w:p>
-    <w:p>
-      <w:pPr>
-        <w:pStyle w:val="style0"/>
-        <w:rPr/>
-      </w:pPr>
-      <w:r>
-        <w:rPr>
-          <w:lang w:val="en-US"/>
-        </w:rPr>
-        <w:t xml:space="preserve">      display: grid;</w:t>
-      </w:r>
-    </w:p>
-    <w:p>
-      <w:pPr>
-        <w:pStyle w:val="style0"/>
-        <w:rPr/>
-      </w:pPr>
-      <w:r>
-        <w:rPr>
-          <w:lang w:val="en-US"/>
-        </w:rPr>
-        <w:t xml:space="preserve">      grid-template-columns: repeat(auto-fit, minmax(220px, 1fr));</w:t>
-      </w:r>
-    </w:p>
-    <w:p>
-      <w:pPr>
-        <w:pStyle w:val="style0"/>
-        <w:rPr/>
-      </w:pPr>
-      <w:r>
-        <w:rPr>
-          <w:lang w:val="en-US"/>
-        </w:rPr>
-        <w:t xml:space="preserve">      gap: 20px;</w:t>
-      </w:r>
-    </w:p>
-    <w:p>
-      <w:pPr>
-        <w:pStyle w:val="style0"/>
-        <w:rPr/>
-      </w:pPr>
-      <w:r>
-        <w:rPr>
-          <w:lang w:val="en-US"/>
-        </w:rPr>
-        <w:t xml:space="preserve">      margin-top: 20px;</w:t>
-      </w:r>
-    </w:p>
-    <w:p>
-      <w:pPr>
-        <w:pStyle w:val="style0"/>
-        <w:rPr/>
-      </w:pPr>
-      <w:r>
-        <w:rPr>
-          <w:lang w:val="en-US"/>
-        </w:rPr>
-        <w:t xml:space="preserve">    }</w:t>
-      </w:r>
-    </w:p>
-    <w:p>
-      <w:pPr>
-        <w:pStyle w:val="style0"/>
-        <w:rPr/>
-      </w:pPr>
-      <w:r>
-        <w:rPr>
-          <w:lang w:val="en-US"/>
-        </w:rPr>
-        <w:t xml:space="preserve">    .collection-item {</w:t>
-      </w:r>
-    </w:p>
-    <w:p>
-      <w:pPr>
-        <w:pStyle w:val="style0"/>
-        <w:rPr/>
-      </w:pPr>
-      <w:r>
-        <w:rPr>
-          <w:lang w:val="en-US"/>
-        </w:rPr>
-        <w:t xml:space="preserve">      background-color: #F4EFEB;</w:t>
-      </w:r>
-    </w:p>
-    <w:p>
-      <w:pPr>
-        <w:pStyle w:val="style0"/>
-        <w:rPr/>
-      </w:pPr>
-      <w:r>
-        <w:rPr>
-          <w:lang w:val="en-US"/>
-        </w:rPr>
-        <w:t xml:space="preserve">      padding: 20px;</w:t>
-      </w:r>
-    </w:p>
-    <w:p>
-      <w:pPr>
-        <w:pStyle w:val="style0"/>
-        <w:rPr/>
-      </w:pPr>
-      <w:r>
-        <w:rPr>
-          <w:lang w:val="en-US"/>
-        </w:rPr>
-        <w:t xml:space="preserve">      border-radius: 12px;</w:t>
-      </w:r>
-    </w:p>
-    <w:p>
-      <w:pPr>
-        <w:pStyle w:val="style0"/>
-        <w:rPr/>
-      </w:pPr>
-      <w:r>
-        <w:rPr>
-          <w:lang w:val="en-US"/>
-        </w:rPr>
-        <w:t xml:space="preserve">      text-align: center;</w:t>
-      </w:r>
-    </w:p>
-    <w:p>
-      <w:pPr>
-        <w:pStyle w:val="style0"/>
-        <w:rPr/>
-      </w:pPr>
-      <w:r>
-        <w:rPr>
-          <w:lang w:val="en-US"/>
-        </w:rPr>
-        <w:t xml:space="preserve">    }</w:t>
-      </w:r>
-    </w:p>
-    <w:p>
-      <w:pPr>
-        <w:pStyle w:val="style0"/>
-        <w:rPr/>
-      </w:pPr>
-      <w:r>
-        <w:rPr>
-          <w:lang w:val="en-US"/>
-        </w:rPr>
-        <w:t xml:space="preserve">    .subscribe {</w:t>
-      </w:r>
-    </w:p>
-    <w:p>
-      <w:pPr>
-        <w:pStyle w:val="style0"/>
-        <w:rPr/>
-      </w:pPr>
-      <w:r>
-        <w:rPr>
-          <w:lang w:val="en-US"/>
-        </w:rPr>
-        <w:t xml:space="preserve">      background-color: #F4EFEB;</w:t>
-      </w:r>
-    </w:p>
-    <w:p>
-      <w:pPr>
-        <w:pStyle w:val="style0"/>
-        <w:rPr/>
-      </w:pPr>
-      <w:r>
-        <w:rPr>
-          <w:lang w:val="en-US"/>
-        </w:rPr>
-        <w:t xml:space="preserve">      padding: 30px;</w:t>
-      </w:r>
-    </w:p>
-    <w:p>
-      <w:pPr>
-        <w:pStyle w:val="style0"/>
-        <w:rPr/>
-      </w:pPr>
-      <w:r>
-        <w:rPr>
-          <w:lang w:val="en-US"/>
-        </w:rPr>
-        <w:t xml:space="preserve">      border-radius: 12px;</w:t>
-      </w:r>
-    </w:p>
-    <w:p>
-      <w:pPr>
-        <w:pStyle w:val="style0"/>
-        <w:rPr/>
-      </w:pPr>
-      <w:r>
-        <w:rPr>
-          <w:lang w:val="en-US"/>
-        </w:rPr>
-        <w:t xml:space="preserve">      text-align: center;</w:t>
-      </w:r>
-    </w:p>
-    <w:p>
-      <w:pPr>
-        <w:pStyle w:val="style0"/>
-        <w:rPr/>
-      </w:pPr>
-      <w:r>
-        <w:rPr>
-          <w:lang w:val="en-US"/>
-        </w:rPr>
-        <w:t xml:space="preserve">    }</w:t>
-      </w:r>
-    </w:p>
-    <w:p>
-      <w:pPr>
-        <w:pStyle w:val="style0"/>
-        <w:rPr/>
-      </w:pPr>
-      <w:r>
-        <w:rPr>
-          <w:lang w:val="en-US"/>
-        </w:rPr>
-        <w:t xml:space="preserve">    footer {</w:t>
-      </w:r>
-    </w:p>
-    <w:p>
-      <w:pPr>
-        <w:pStyle w:val="style0"/>
-        <w:rPr/>
-      </w:pPr>
-      <w:r>
-        <w:rPr>
-          <w:lang w:val="en-US"/>
-        </w:rPr>
-        <w:t xml:space="preserve">      text-align: center;</w:t>
-      </w:r>
-    </w:p>
-    <w:p>
-      <w:pPr>
-        <w:pStyle w:val="style0"/>
-        <w:rPr/>
-      </w:pPr>
-      <w:r>
-        <w:rPr>
-          <w:lang w:val="en-US"/>
-        </w:rPr>
-        <w:t xml:space="preserve">      padding: 20px;</w:t>
-      </w:r>
-    </w:p>
-    <w:p>
-      <w:pPr>
-        <w:pStyle w:val="style0"/>
-        <w:rPr/>
-      </w:pPr>
-      <w:r>
-        <w:rPr>
-          <w:lang w:val="en-US"/>
-        </w:rPr>
-        <w:t xml:space="preserve">      font-size: 0.9em;</w:t>
-      </w:r>
-    </w:p>
-    <w:p>
-      <w:pPr>
-        <w:pStyle w:val="style0"/>
-        <w:rPr/>
-      </w:pPr>
-      <w:r>
-        <w:rPr>
-          <w:lang w:val="en-US"/>
-        </w:rPr>
-        <w:t xml:space="preserve">    }</w:t>
-      </w:r>
+        <w:t xml:space="preserve">    :root {</w:t>
+      </w:r>
+    </w:p>
+    <w:p>
+      <w:pPr>
+        <w:pStyle w:val="style0"/>
+        <w:rPr/>
+      </w:pPr>
+      <w:r>
+        <w:rPr>
+          <w:lang w:val="en-US"/>
+        </w:rPr>
+        <w:t xml:space="preserve">      --seige: #D8CFC4;</w:t>
+      </w:r>
+    </w:p>
+    <w:p>
+      <w:pPr>
+        <w:pStyle w:val="style0"/>
+        <w:rPr/>
+      </w:pPr>
+      <w:r>
+        <w:rPr>
+          <w:lang w:val="en-US"/>
+        </w:rPr>
+        <w:t xml:space="preserve">      --rose-gold: #B76E79;</w:t>
+      </w:r>
+    </w:p>
+    <w:p>
+      <w:pPr>
+        <w:pStyle w:val="style0"/>
+        <w:rPr/>
+      </w:pPr>
+      <w:r>
+        <w:rPr>
+          <w:lang w:val="en-US"/>
+        </w:rPr>
+        <w:t xml:space="preserve">      --ivory: #F4EFEB;</w:t>
+      </w:r>
+    </w:p>
+    <w:p>
+      <w:pPr>
+        <w:pStyle w:val="style0"/>
+        <w:rPr/>
+      </w:pPr>
+      <w:r>
+        <w:rPr>
+          <w:lang w:val="en-US"/>
+        </w:rPr>
+        <w:t xml:space="preserve">    }* {</w:t>
+      </w:r>
+    </w:p>
+    <w:p>
+      <w:pPr>
+        <w:pStyle w:val="style0"/>
+        <w:rPr/>
+      </w:pPr>
+      <w:r>
+        <w:rPr>
+          <w:lang w:val="en-US"/>
+        </w:rPr>
+        <w:t xml:space="preserve">  box-sizing: border-box;</w:t>
+      </w:r>
+    </w:p>
+    <w:p>
+      <w:pPr>
+        <w:pStyle w:val="style0"/>
+        <w:rPr/>
+      </w:pPr>
+      <w:r>
+        <w:rPr>
+          <w:lang w:val="en-US"/>
+        </w:rPr>
+        <w:t xml:space="preserve">  margin: 0;</w:t>
+      </w:r>
+    </w:p>
+    <w:p>
+      <w:pPr>
+        <w:pStyle w:val="style0"/>
+        <w:rPr/>
+      </w:pPr>
+      <w:r>
+        <w:rPr>
+          <w:lang w:val="en-US"/>
+        </w:rPr>
+        <w:t xml:space="preserve">  padding: 0;</w:t>
+      </w:r>
+    </w:p>
+    <w:p>
+      <w:pPr>
+        <w:pStyle w:val="style0"/>
+        <w:rPr/>
+      </w:pPr>
+      <w:r>
+        <w:rPr>
+          <w:lang w:val="en-US"/>
+        </w:rPr>
+        <w:t>}</w:t>
+      </w:r>
+    </w:p>
+    <w:p>
+      <w:pPr>
+        <w:pStyle w:val="style0"/>
+        <w:rPr/>
+      </w:pPr>
+    </w:p>
+    <w:p>
+      <w:pPr>
+        <w:pStyle w:val="style0"/>
+        <w:rPr/>
+      </w:pPr>
+      <w:r>
+        <w:rPr>
+          <w:lang w:val="en-US"/>
+        </w:rPr>
+        <w:t>body {</w:t>
+      </w:r>
+    </w:p>
+    <w:p>
+      <w:pPr>
+        <w:pStyle w:val="style0"/>
+        <w:rPr/>
+      </w:pPr>
+      <w:r>
+        <w:rPr>
+          <w:lang w:val="en-US"/>
+        </w:rPr>
+        <w:t xml:space="preserve">  font-family: 'Open Sans', sans-serif;</w:t>
+      </w:r>
+    </w:p>
+    <w:p>
+      <w:pPr>
+        <w:pStyle w:val="style0"/>
+        <w:rPr/>
+      </w:pPr>
+      <w:r>
+        <w:rPr>
+          <w:lang w:val="en-US"/>
+        </w:rPr>
+        <w:t xml:space="preserve">  background-color: var(--seige);</w:t>
+      </w:r>
+    </w:p>
+    <w:p>
+      <w:pPr>
+        <w:pStyle w:val="style0"/>
+        <w:rPr/>
+      </w:pPr>
+      <w:r>
+        <w:rPr>
+          <w:lang w:val="en-US"/>
+        </w:rPr>
+        <w:t xml:space="preserve">  color: var(--rose-gold);</w:t>
+      </w:r>
+    </w:p>
+    <w:p>
+      <w:pPr>
+        <w:pStyle w:val="style0"/>
+        <w:rPr/>
+      </w:pPr>
+      <w:r>
+        <w:rPr>
+          <w:lang w:val="en-US"/>
+        </w:rPr>
+        <w:t xml:space="preserve">  line-height: 1.6;</w:t>
+      </w:r>
+    </w:p>
+    <w:p>
+      <w:pPr>
+        <w:pStyle w:val="style0"/>
+        <w:rPr/>
+      </w:pPr>
+      <w:r>
+        <w:rPr>
+          <w:lang w:val="en-US"/>
+        </w:rPr>
+        <w:t>}</w:t>
+      </w:r>
+    </w:p>
+    <w:p>
+      <w:pPr>
+        <w:pStyle w:val="style0"/>
+        <w:rPr/>
+      </w:pPr>
+    </w:p>
+    <w:p>
+      <w:pPr>
+        <w:pStyle w:val="style0"/>
+        <w:rPr/>
+      </w:pPr>
+      <w:r>
+        <w:rPr>
+          <w:lang w:val="en-US"/>
+        </w:rPr>
+        <w:t>header {</w:t>
+      </w:r>
+    </w:p>
+    <w:p>
+      <w:pPr>
+        <w:pStyle w:val="style0"/>
+        <w:rPr/>
+      </w:pPr>
+      <w:r>
+        <w:rPr>
+          <w:lang w:val="en-US"/>
+        </w:rPr>
+        <w:t xml:space="preserve">  background-color: var(--ivory);</w:t>
+      </w:r>
+    </w:p>
+    <w:p>
+      <w:pPr>
+        <w:pStyle w:val="style0"/>
+        <w:rPr/>
+      </w:pPr>
+      <w:r>
+        <w:rPr>
+          <w:lang w:val="en-US"/>
+        </w:rPr>
+        <w:t xml:space="preserve">  text-align: center;</w:t>
+      </w:r>
+    </w:p>
+    <w:p>
+      <w:pPr>
+        <w:pStyle w:val="style0"/>
+        <w:rPr/>
+      </w:pPr>
+      <w:r>
+        <w:rPr>
+          <w:lang w:val="en-US"/>
+        </w:rPr>
+        <w:t xml:space="preserve">  padding: 80px 20px 40px;</w:t>
+      </w:r>
+    </w:p>
+    <w:p>
+      <w:pPr>
+        <w:pStyle w:val="style0"/>
+        <w:rPr/>
+      </w:pPr>
+      <w:r>
+        <w:rPr>
+          <w:lang w:val="en-US"/>
+        </w:rPr>
+        <w:t>}</w:t>
+      </w:r>
+    </w:p>
+    <w:p>
+      <w:pPr>
+        <w:pStyle w:val="style0"/>
+        <w:rPr/>
+      </w:pPr>
+    </w:p>
+    <w:p>
+      <w:pPr>
+        <w:pStyle w:val="style0"/>
+        <w:rPr/>
+      </w:pPr>
+      <w:r>
+        <w:rPr>
+          <w:lang w:val="en-US"/>
+        </w:rPr>
+        <w:t>h1 {</w:t>
+      </w:r>
+    </w:p>
+    <w:p>
+      <w:pPr>
+        <w:pStyle w:val="style0"/>
+        <w:rPr/>
+      </w:pPr>
+      <w:r>
+        <w:rPr>
+          <w:lang w:val="en-US"/>
+        </w:rPr>
+        <w:t xml:space="preserve">  font-family: 'Great Vibes', cursive;</w:t>
+      </w:r>
+    </w:p>
+    <w:p>
+      <w:pPr>
+        <w:pStyle w:val="style0"/>
+        <w:rPr/>
+      </w:pPr>
+      <w:r>
+        <w:rPr>
+          <w:lang w:val="en-US"/>
+        </w:rPr>
+        <w:t xml:space="preserve">  font-size: 3.5em;</w:t>
+      </w:r>
+    </w:p>
+    <w:p>
+      <w:pPr>
+        <w:pStyle w:val="style0"/>
+        <w:rPr/>
+      </w:pPr>
+      <w:r>
+        <w:rPr>
+          <w:lang w:val="en-US"/>
+        </w:rPr>
+        <w:t xml:space="preserve">  color: var(--rose-gold);</w:t>
+      </w:r>
+    </w:p>
+    <w:p>
+      <w:pPr>
+        <w:pStyle w:val="style0"/>
+        <w:rPr/>
+      </w:pPr>
+      <w:r>
+        <w:rPr>
+          <w:lang w:val="en-US"/>
+        </w:rPr>
+        <w:t>}</w:t>
+      </w:r>
+    </w:p>
+    <w:p>
+      <w:pPr>
+        <w:pStyle w:val="style0"/>
+        <w:rPr/>
+      </w:pPr>
+    </w:p>
+    <w:p>
+      <w:pPr>
+        <w:pStyle w:val="style0"/>
+        <w:rPr/>
+      </w:pPr>
+      <w:r>
+        <w:rPr>
+          <w:lang w:val="en-US"/>
+        </w:rPr>
+        <w:t>.tagline {</w:t>
+      </w:r>
+    </w:p>
+    <w:p>
+      <w:pPr>
+        <w:pStyle w:val="style0"/>
+        <w:rPr/>
+      </w:pPr>
+      <w:r>
+        <w:rPr>
+          <w:lang w:val="en-US"/>
+        </w:rPr>
+        <w:t xml:space="preserve">  font-style: italic;</w:t>
+      </w:r>
+    </w:p>
+    <w:p>
+      <w:pPr>
+        <w:pStyle w:val="style0"/>
+        <w:rPr/>
+      </w:pPr>
+      <w:r>
+        <w:rPr>
+          <w:lang w:val="en-US"/>
+        </w:rPr>
+        <w:t xml:space="preserve">  font-size: 1.2em;</w:t>
+      </w:r>
+    </w:p>
+    <w:p>
+      <w:pPr>
+        <w:pStyle w:val="style0"/>
+        <w:rPr/>
+      </w:pPr>
+      <w:r>
+        <w:rPr>
+          <w:lang w:val="en-US"/>
+        </w:rPr>
+        <w:t xml:space="preserve">  margin-top: 10px;</w:t>
+      </w:r>
+    </w:p>
+    <w:p>
+      <w:pPr>
+        <w:pStyle w:val="style0"/>
+        <w:rPr/>
+      </w:pPr>
+      <w:r>
+        <w:rPr>
+          <w:lang w:val="en-US"/>
+        </w:rPr>
+        <w:t>}</w:t>
+      </w:r>
+    </w:p>
+    <w:p>
+      <w:pPr>
+        <w:pStyle w:val="style0"/>
+        <w:rPr/>
+      </w:pPr>
+    </w:p>
+    <w:p>
+      <w:pPr>
+        <w:pStyle w:val="style0"/>
+        <w:rPr/>
+      </w:pPr>
+      <w:r>
+        <w:rPr>
+          <w:lang w:val="en-US"/>
+        </w:rPr>
+        <w:t>.button {</w:t>
+      </w:r>
+    </w:p>
+    <w:p>
+      <w:pPr>
+        <w:pStyle w:val="style0"/>
+        <w:rPr/>
+      </w:pPr>
+      <w:r>
+        <w:rPr>
+          <w:lang w:val="en-US"/>
+        </w:rPr>
+        <w:t xml:space="preserve">  margin-top: 30px;</w:t>
+      </w:r>
+    </w:p>
+    <w:p>
+      <w:pPr>
+        <w:pStyle w:val="style0"/>
+        <w:rPr/>
+      </w:pPr>
+      <w:r>
+        <w:rPr>
+          <w:lang w:val="en-US"/>
+        </w:rPr>
+        <w:t xml:space="preserve">  padding: 12px 28px;</w:t>
+      </w:r>
+    </w:p>
+    <w:p>
+      <w:pPr>
+        <w:pStyle w:val="style0"/>
+        <w:rPr/>
+      </w:pPr>
+      <w:r>
+        <w:rPr>
+          <w:lang w:val="en-US"/>
+        </w:rPr>
+        <w:t xml:space="preserve">  background-color: var(--rose-gold);</w:t>
+      </w:r>
+    </w:p>
+    <w:p>
+      <w:pPr>
+        <w:pStyle w:val="style0"/>
+        <w:rPr/>
+      </w:pPr>
+      <w:r>
+        <w:rPr>
+          <w:lang w:val="en-US"/>
+        </w:rPr>
+        <w:t xml:space="preserve">  color: white;</w:t>
+      </w:r>
+    </w:p>
+    <w:p>
+      <w:pPr>
+        <w:pStyle w:val="style0"/>
+        <w:rPr/>
+      </w:pPr>
+      <w:r>
+        <w:rPr>
+          <w:lang w:val="en-US"/>
+        </w:rPr>
+        <w:t xml:space="preserve">  border: none;</w:t>
+      </w:r>
+    </w:p>
+    <w:p>
+      <w:pPr>
+        <w:pStyle w:val="style0"/>
+        <w:rPr/>
+      </w:pPr>
+      <w:r>
+        <w:rPr>
+          <w:lang w:val="en-US"/>
+        </w:rPr>
+        <w:t xml:space="preserve">  border-radius: 30px;</w:t>
+      </w:r>
+    </w:p>
+    <w:p>
+      <w:pPr>
+        <w:pStyle w:val="style0"/>
+        <w:rPr/>
+      </w:pPr>
+      <w:r>
+        <w:rPr>
+          <w:lang w:val="en-US"/>
+        </w:rPr>
+        <w:t xml:space="preserve">  font-size: 1em;</w:t>
+      </w:r>
+    </w:p>
+    <w:p>
+      <w:pPr>
+        <w:pStyle w:val="style0"/>
+        <w:rPr/>
+      </w:pPr>
+      <w:r>
+        <w:rPr>
+          <w:lang w:val="en-US"/>
+        </w:rPr>
+        <w:t xml:space="preserve">  transition: background-color 0.3s ease;</w:t>
+      </w:r>
+    </w:p>
+    <w:p>
+      <w:pPr>
+        <w:pStyle w:val="style0"/>
+        <w:rPr/>
+      </w:pPr>
+      <w:r>
+        <w:rPr>
+          <w:lang w:val="en-US"/>
+        </w:rPr>
+        <w:t xml:space="preserve">  cursor: pointer;</w:t>
+      </w:r>
+    </w:p>
+    <w:p>
+      <w:pPr>
+        <w:pStyle w:val="style0"/>
+        <w:rPr/>
+      </w:pPr>
+      <w:r>
+        <w:rPr>
+          <w:lang w:val="en-US"/>
+        </w:rPr>
+        <w:t>}</w:t>
+      </w:r>
+    </w:p>
+    <w:p>
+      <w:pPr>
+        <w:pStyle w:val="style0"/>
+        <w:rPr/>
+      </w:pPr>
+    </w:p>
+    <w:p>
+      <w:pPr>
+        <w:pStyle w:val="style0"/>
+        <w:rPr/>
+      </w:pPr>
+      <w:r>
+        <w:rPr>
+          <w:lang w:val="en-US"/>
+        </w:rPr>
+        <w:t>.button:hover {</w:t>
+      </w:r>
+    </w:p>
+    <w:p>
+      <w:pPr>
+        <w:pStyle w:val="style0"/>
+        <w:rPr/>
+      </w:pPr>
+      <w:r>
+        <w:rPr>
+          <w:lang w:val="en-US"/>
+        </w:rPr>
+        <w:t xml:space="preserve">  background-color: #a45c68;</w:t>
+      </w:r>
+    </w:p>
+    <w:p>
+      <w:pPr>
+        <w:pStyle w:val="style0"/>
+        <w:rPr/>
+      </w:pPr>
+      <w:r>
+        <w:rPr>
+          <w:lang w:val="en-US"/>
+        </w:rPr>
+        <w:t>}</w:t>
+      </w:r>
+    </w:p>
+    <w:p>
+      <w:pPr>
+        <w:pStyle w:val="style0"/>
+        <w:rPr/>
+      </w:pPr>
+    </w:p>
+    <w:p>
+      <w:pPr>
+        <w:pStyle w:val="style0"/>
+        <w:rPr/>
+      </w:pPr>
+      <w:r>
+        <w:rPr>
+          <w:lang w:val="en-US"/>
+        </w:rPr>
+        <w:t>section {</w:t>
+      </w:r>
+    </w:p>
+    <w:p>
+      <w:pPr>
+        <w:pStyle w:val="style0"/>
+        <w:rPr/>
+      </w:pPr>
+      <w:r>
+        <w:rPr>
+          <w:lang w:val="en-US"/>
+        </w:rPr>
+        <w:t xml:space="preserve">  padding: 60px 20px;</w:t>
+      </w:r>
+    </w:p>
+    <w:p>
+      <w:pPr>
+        <w:pStyle w:val="style0"/>
+        <w:rPr/>
+      </w:pPr>
+      <w:r>
+        <w:rPr>
+          <w:lang w:val="en-US"/>
+        </w:rPr>
+        <w:t xml:space="preserve">  max-width: 1100px;</w:t>
+      </w:r>
+    </w:p>
+    <w:p>
+      <w:pPr>
+        <w:pStyle w:val="style0"/>
+        <w:rPr/>
+      </w:pPr>
+      <w:r>
+        <w:rPr>
+          <w:lang w:val="en-US"/>
+        </w:rPr>
+        <w:t xml:space="preserve">  margin: auto;</w:t>
+      </w:r>
+    </w:p>
+    <w:p>
+      <w:pPr>
+        <w:pStyle w:val="style0"/>
+        <w:rPr/>
+      </w:pPr>
+      <w:r>
+        <w:rPr>
+          <w:lang w:val="en-US"/>
+        </w:rPr>
+        <w:t>}</w:t>
+      </w:r>
+    </w:p>
+    <w:p>
+      <w:pPr>
+        <w:pStyle w:val="style0"/>
+        <w:rPr/>
+      </w:pPr>
+    </w:p>
+    <w:p>
+      <w:pPr>
+        <w:pStyle w:val="style0"/>
+        <w:rPr/>
+      </w:pPr>
+      <w:r>
+        <w:rPr>
+          <w:lang w:val="en-US"/>
+        </w:rPr>
+        <w:t>h2 {</w:t>
+      </w:r>
+    </w:p>
+    <w:p>
+      <w:pPr>
+        <w:pStyle w:val="style0"/>
+        <w:rPr/>
+      </w:pPr>
+      <w:r>
+        <w:rPr>
+          <w:lang w:val="en-US"/>
+        </w:rPr>
+        <w:t xml:space="preserve">  font-size: 2em;</w:t>
+      </w:r>
+    </w:p>
+    <w:p>
+      <w:pPr>
+        <w:pStyle w:val="style0"/>
+        <w:rPr/>
+      </w:pPr>
+      <w:r>
+        <w:rPr>
+          <w:lang w:val="en-US"/>
+        </w:rPr>
+        <w:t xml:space="preserve">  text-align: center;</w:t>
+      </w:r>
+    </w:p>
+    <w:p>
+      <w:pPr>
+        <w:pStyle w:val="style0"/>
+        <w:rPr/>
+      </w:pPr>
+      <w:r>
+        <w:rPr>
+          <w:lang w:val="en-US"/>
+        </w:rPr>
+        <w:t xml:space="preserve">  margin-bottom: 30px;</w:t>
+      </w:r>
+    </w:p>
+    <w:p>
+      <w:pPr>
+        <w:pStyle w:val="style0"/>
+        <w:rPr/>
+      </w:pPr>
+      <w:r>
+        <w:rPr>
+          <w:lang w:val="en-US"/>
+        </w:rPr>
+        <w:t>}</w:t>
+      </w:r>
+    </w:p>
+    <w:p>
+      <w:pPr>
+        <w:pStyle w:val="style0"/>
+        <w:rPr/>
+      </w:pPr>
+    </w:p>
+    <w:p>
+      <w:pPr>
+        <w:pStyle w:val="style0"/>
+        <w:rPr/>
+      </w:pPr>
+      <w:r>
+        <w:rPr>
+          <w:lang w:val="en-US"/>
+        </w:rPr>
+        <w:t>.collections {</w:t>
+      </w:r>
+    </w:p>
+    <w:p>
+      <w:pPr>
+        <w:pStyle w:val="style0"/>
+        <w:rPr/>
+      </w:pPr>
+      <w:r>
+        <w:rPr>
+          <w:lang w:val="en-US"/>
+        </w:rPr>
+        <w:t xml:space="preserve">  display: grid;</w:t>
+      </w:r>
+    </w:p>
+    <w:p>
+      <w:pPr>
+        <w:pStyle w:val="style0"/>
+        <w:rPr/>
+      </w:pPr>
+      <w:r>
+        <w:rPr>
+          <w:lang w:val="en-US"/>
+        </w:rPr>
+        <w:t xml:space="preserve">  grid-template-columns: repeat(auto-fit, minmax(260px, 1fr));</w:t>
+      </w:r>
+    </w:p>
+    <w:p>
+      <w:pPr>
+        <w:pStyle w:val="style0"/>
+        <w:rPr/>
+      </w:pPr>
+      <w:r>
+        <w:rPr>
+          <w:lang w:val="en-US"/>
+        </w:rPr>
+        <w:t xml:space="preserve">  gap: 30px;</w:t>
+      </w:r>
+    </w:p>
+    <w:p>
+      <w:pPr>
+        <w:pStyle w:val="style0"/>
+        <w:rPr/>
+      </w:pPr>
+      <w:r>
+        <w:rPr>
+          <w:lang w:val="en-US"/>
+        </w:rPr>
+        <w:t>}</w:t>
+      </w:r>
+    </w:p>
+    <w:p>
+      <w:pPr>
+        <w:pStyle w:val="style0"/>
+        <w:rPr/>
+      </w:pPr>
+    </w:p>
+    <w:p>
+      <w:pPr>
+        <w:pStyle w:val="style0"/>
+        <w:rPr/>
+      </w:pPr>
+      <w:r>
+        <w:rPr>
+          <w:lang w:val="en-US"/>
+        </w:rPr>
+        <w:t>.collection-item {</w:t>
+      </w:r>
+    </w:p>
+    <w:p>
+      <w:pPr>
+        <w:pStyle w:val="style0"/>
+        <w:rPr/>
+      </w:pPr>
+      <w:r>
+        <w:rPr>
+          <w:lang w:val="en-US"/>
+        </w:rPr>
+        <w:t xml:space="preserve">  background-color: var(--ivory);</w:t>
+      </w:r>
+    </w:p>
+    <w:p>
+      <w:pPr>
+        <w:pStyle w:val="style0"/>
+        <w:rPr/>
+      </w:pPr>
+      <w:r>
+        <w:rPr>
+          <w:lang w:val="en-US"/>
+        </w:rPr>
+        <w:t xml:space="preserve">  padding: 25px;</w:t>
+      </w:r>
+    </w:p>
+    <w:p>
+      <w:pPr>
+        <w:pStyle w:val="style0"/>
+        <w:rPr/>
+      </w:pPr>
+      <w:r>
+        <w:rPr>
+          <w:lang w:val="en-US"/>
+        </w:rPr>
+        <w:t xml:space="preserve">  border-radius: 16px;</w:t>
+      </w:r>
+    </w:p>
+    <w:p>
+      <w:pPr>
+        <w:pStyle w:val="style0"/>
+        <w:rPr/>
+      </w:pPr>
+      <w:r>
+        <w:rPr>
+          <w:lang w:val="en-US"/>
+        </w:rPr>
+        <w:t xml:space="preserve">  box-shadow: 0 2px 8px rgba(0,0,0,0.05);</w:t>
+      </w:r>
+    </w:p>
+    <w:p>
+      <w:pPr>
+        <w:pStyle w:val="style0"/>
+        <w:rPr/>
+      </w:pPr>
+      <w:r>
+        <w:rPr>
+          <w:lang w:val="en-US"/>
+        </w:rPr>
+        <w:t xml:space="preserve">  transition: transform 0.3s ease;</w:t>
+      </w:r>
+    </w:p>
+    <w:p>
+      <w:pPr>
+        <w:pStyle w:val="style0"/>
+        <w:rPr/>
+      </w:pPr>
+      <w:r>
+        <w:rPr>
+          <w:lang w:val="en-US"/>
+        </w:rPr>
+        <w:t>}</w:t>
+      </w:r>
+    </w:p>
+    <w:p>
+      <w:pPr>
+        <w:pStyle w:val="style0"/>
+        <w:rPr/>
+      </w:pPr>
+    </w:p>
+    <w:p>
+      <w:pPr>
+        <w:pStyle w:val="style0"/>
+        <w:rPr/>
+      </w:pPr>
+      <w:r>
+        <w:rPr>
+          <w:lang w:val="en-US"/>
+        </w:rPr>
+        <w:t>.collection-item:hover {</w:t>
+      </w:r>
+    </w:p>
+    <w:p>
+      <w:pPr>
+        <w:pStyle w:val="style0"/>
+        <w:rPr/>
+      </w:pPr>
+      <w:r>
+        <w:rPr>
+          <w:lang w:val="en-US"/>
+        </w:rPr>
+        <w:t xml:space="preserve">  transform: translateY(-5px);</w:t>
+      </w:r>
+    </w:p>
+    <w:p>
+      <w:pPr>
+        <w:pStyle w:val="style0"/>
+        <w:rPr/>
+      </w:pPr>
+      <w:r>
+        <w:rPr>
+          <w:lang w:val="en-US"/>
+        </w:rPr>
+        <w:t>}</w:t>
+      </w:r>
+    </w:p>
+    <w:p>
+      <w:pPr>
+        <w:pStyle w:val="style0"/>
+        <w:rPr/>
+      </w:pPr>
+    </w:p>
+    <w:p>
+      <w:pPr>
+        <w:pStyle w:val="style0"/>
+        <w:rPr/>
+      </w:pPr>
+      <w:r>
+        <w:rPr>
+          <w:lang w:val="en-US"/>
+        </w:rPr>
+        <w:t>.subscribe {</w:t>
+      </w:r>
+    </w:p>
+    <w:p>
+      <w:pPr>
+        <w:pStyle w:val="style0"/>
+        <w:rPr/>
+      </w:pPr>
+      <w:r>
+        <w:rPr>
+          <w:lang w:val="en-US"/>
+        </w:rPr>
+        <w:t xml:space="preserve">  background-color: var(--ivory);</w:t>
+      </w:r>
+    </w:p>
+    <w:p>
+      <w:pPr>
+        <w:pStyle w:val="style0"/>
+        <w:rPr/>
+      </w:pPr>
+      <w:r>
+        <w:rPr>
+          <w:lang w:val="en-US"/>
+        </w:rPr>
+        <w:t xml:space="preserve">  text-align: center;</w:t>
+      </w:r>
+    </w:p>
+    <w:p>
+      <w:pPr>
+        <w:pStyle w:val="style0"/>
+        <w:rPr/>
+      </w:pPr>
+      <w:r>
+        <w:rPr>
+          <w:lang w:val="en-US"/>
+        </w:rPr>
+        <w:t xml:space="preserve">  padding: 40px 20px;</w:t>
+      </w:r>
+    </w:p>
+    <w:p>
+      <w:pPr>
+        <w:pStyle w:val="style0"/>
+        <w:rPr/>
+      </w:pPr>
+      <w:r>
+        <w:rPr>
+          <w:lang w:val="en-US"/>
+        </w:rPr>
+        <w:t xml:space="preserve">  border-radius: 16px;</w:t>
+      </w:r>
+    </w:p>
+    <w:p>
+      <w:pPr>
+        <w:pStyle w:val="style0"/>
+        <w:rPr/>
+      </w:pPr>
+      <w:r>
+        <w:rPr>
+          <w:lang w:val="en-US"/>
+        </w:rPr>
+        <w:t>}</w:t>
+      </w:r>
+    </w:p>
+    <w:p>
+      <w:pPr>
+        <w:pStyle w:val="style0"/>
+        <w:rPr/>
+      </w:pPr>
+    </w:p>
+    <w:p>
+      <w:pPr>
+        <w:pStyle w:val="style0"/>
+        <w:rPr/>
+      </w:pPr>
+      <w:r>
+        <w:rPr>
+          <w:lang w:val="en-US"/>
+        </w:rPr>
+        <w:t>.subscribe input[type="email"] {</w:t>
+      </w:r>
+    </w:p>
+    <w:p>
+      <w:pPr>
+        <w:pStyle w:val="style0"/>
+        <w:rPr/>
+      </w:pPr>
+      <w:r>
+        <w:rPr>
+          <w:lang w:val="en-US"/>
+        </w:rPr>
+        <w:t xml:space="preserve">  padding: 12px;</w:t>
+      </w:r>
+    </w:p>
+    <w:p>
+      <w:pPr>
+        <w:pStyle w:val="style0"/>
+        <w:rPr/>
+      </w:pPr>
+      <w:r>
+        <w:rPr>
+          <w:lang w:val="en-US"/>
+        </w:rPr>
+        <w:t xml:space="preserve">  width: 60%;</w:t>
+      </w:r>
+    </w:p>
+    <w:p>
+      <w:pPr>
+        <w:pStyle w:val="style0"/>
+        <w:rPr/>
+      </w:pPr>
+      <w:r>
+        <w:rPr>
+          <w:lang w:val="en-US"/>
+        </w:rPr>
+        <w:t xml:space="preserve">  max-width: 350px;</w:t>
+      </w:r>
+    </w:p>
+    <w:p>
+      <w:pPr>
+        <w:pStyle w:val="style0"/>
+        <w:rPr/>
+      </w:pPr>
+      <w:r>
+        <w:rPr>
+          <w:lang w:val="en-US"/>
+        </w:rPr>
+        <w:t xml:space="preserve">  border: 1px solid #ccc;</w:t>
+      </w:r>
+    </w:p>
+    <w:p>
+      <w:pPr>
+        <w:pStyle w:val="style0"/>
+        <w:rPr/>
+      </w:pPr>
+      <w:r>
+        <w:rPr>
+          <w:lang w:val="en-US"/>
+        </w:rPr>
+        <w:t xml:space="preserve">  border-radius: 8px;</w:t>
+      </w:r>
+    </w:p>
+    <w:p>
+      <w:pPr>
+        <w:pStyle w:val="style0"/>
+        <w:rPr/>
+      </w:pPr>
+      <w:r>
+        <w:rPr>
+          <w:lang w:val="en-US"/>
+        </w:rPr>
+        <w:t xml:space="preserve">  margin-top: 10px;</w:t>
+      </w:r>
+    </w:p>
+    <w:p>
+      <w:pPr>
+        <w:pStyle w:val="style0"/>
+        <w:rPr/>
+      </w:pPr>
+      <w:r>
+        <w:rPr>
+          <w:lang w:val="en-US"/>
+        </w:rPr>
+        <w:t>}</w:t>
+      </w:r>
+    </w:p>
+    <w:p>
+      <w:pPr>
+        <w:pStyle w:val="style0"/>
+        <w:rPr/>
+      </w:pPr>
+    </w:p>
+    <w:p>
+      <w:pPr>
+        <w:pStyle w:val="style0"/>
+        <w:rPr/>
+      </w:pPr>
+      <w:r>
+        <w:rPr>
+          <w:lang w:val="en-US"/>
+        </w:rPr>
+        <w:t>footer {</w:t>
+      </w:r>
+    </w:p>
+    <w:p>
+      <w:pPr>
+        <w:pStyle w:val="style0"/>
+        <w:rPr/>
+      </w:pPr>
+      <w:r>
+        <w:rPr>
+          <w:lang w:val="en-US"/>
+        </w:rPr>
+        <w:t xml:space="preserve">  text-align: center;</w:t>
+      </w:r>
+    </w:p>
+    <w:p>
+      <w:pPr>
+        <w:pStyle w:val="style0"/>
+        <w:rPr/>
+      </w:pPr>
+      <w:r>
+        <w:rPr>
+          <w:lang w:val="en-US"/>
+        </w:rPr>
+        <w:t xml:space="preserve">  padding: 30px 20px;</w:t>
+      </w:r>
+    </w:p>
+    <w:p>
+      <w:pPr>
+        <w:pStyle w:val="style0"/>
+        <w:rPr/>
+      </w:pPr>
+      <w:r>
+        <w:rPr>
+          <w:lang w:val="en-US"/>
+        </w:rPr>
+        <w:t xml:space="preserve">  font-size: 0.9em;</w:t>
+      </w:r>
+    </w:p>
+    <w:p>
+      <w:pPr>
+        <w:pStyle w:val="style0"/>
+        <w:rPr/>
+      </w:pPr>
+      <w:r>
+        <w:rPr>
+          <w:lang w:val="en-US"/>
+        </w:rPr>
+        <w:t>}</w:t>
+      </w:r>
+    </w:p>
+    <w:p>
+      <w:pPr>
+        <w:pStyle w:val="style0"/>
+        <w:rPr/>
+      </w:pPr>
+    </w:p>
+    <w:p>
+      <w:pPr>
+        <w:pStyle w:val="style0"/>
+        <w:rPr/>
+      </w:pPr>
+      <w:r>
+        <w:rPr>
+          <w:lang w:val="en-US"/>
+        </w:rPr>
+        <w:t>@media(max-width: 600px) {</w:t>
+      </w:r>
+    </w:p>
+    <w:p>
+      <w:pPr>
+        <w:pStyle w:val="style0"/>
+        <w:rPr/>
+      </w:pPr>
+      <w:r>
+        <w:rPr>
+          <w:lang w:val="en-US"/>
+        </w:rPr>
+        <w:t xml:space="preserve">  h1 {</w:t>
+      </w:r>
+    </w:p>
+    <w:p>
+      <w:pPr>
+        <w:pStyle w:val="style0"/>
+        <w:rPr/>
+      </w:pPr>
+      <w:r>
+        <w:rPr>
+          <w:lang w:val="en-US"/>
+        </w:rPr>
+        <w:t xml:space="preserve">    font-size: 2.2em;</w:t>
+      </w:r>
+    </w:p>
+    <w:p>
+      <w:pPr>
+        <w:pStyle w:val="style0"/>
+        <w:rPr/>
+      </w:pPr>
+      <w:r>
+        <w:rPr>
+          <w:lang w:val="en-US"/>
+        </w:rPr>
+        <w:t xml:space="preserve">  }</w:t>
+      </w:r>
+    </w:p>
+    <w:p>
+      <w:pPr>
+        <w:pStyle w:val="style0"/>
+        <w:rPr/>
+      </w:pPr>
+      <w:r>
+        <w:rPr>
+          <w:lang w:val="en-US"/>
+        </w:rPr>
+        <w:t xml:space="preserve">  .button {</w:t>
+      </w:r>
+    </w:p>
+    <w:p>
+      <w:pPr>
+        <w:pStyle w:val="style0"/>
+        <w:rPr/>
+      </w:pPr>
+      <w:r>
+        <w:rPr>
+          <w:lang w:val="en-US"/>
+        </w:rPr>
+        <w:t xml:space="preserve">    width: 100%;</w:t>
+      </w:r>
+    </w:p>
+    <w:p>
+      <w:pPr>
+        <w:pStyle w:val="style0"/>
+        <w:rPr/>
+      </w:pPr>
+      <w:r>
+        <w:rPr>
+          <w:lang w:val="en-US"/>
+        </w:rPr>
+        <w:t xml:space="preserve">  }</w:t>
+      </w:r>
+    </w:p>
+    <w:p>
+      <w:pPr>
+        <w:pStyle w:val="style0"/>
+        <w:rPr/>
+      </w:pPr>
+      <w:r>
+        <w:rPr>
+          <w:lang w:val="en-US"/>
+        </w:rPr>
+        <w:t>}</w:t>
+      </w:r>
+    </w:p>
+    <w:p>
+      <w:pPr>
+        <w:pStyle w:val="style0"/>
+        <w:rPr/>
+      </w:pPr>
     </w:p>
     <w:p>
       <w:pPr>
@@ -877,7 +1453,7 @@
         <w:rPr>
           <w:lang w:val="en-US"/>
         </w:rPr>
-        <w:t xml:space="preserve">    &lt;p&gt;</w:t>
+        <w:t xml:space="preserve">    &lt;p style="text-align:center; max-width: 750px; margin: auto;"&gt;</w:t>
       </w:r>
     </w:p>
     <w:p>
@@ -1153,19 +1729,19 @@
         <w:rPr>
           <w:lang w:val="en-US"/>
         </w:rPr>
-        <w:t xml:space="preserve">    &lt;p&gt;Be first to know about new collections and exclusive offers.&lt;/p&gt;</w:t>
-      </w:r>
-    </w:p>
-    <w:p>
-      <w:pPr>
-        <w:pStyle w:val="style0"/>
-        <w:rPr/>
-      </w:pPr>
-      <w:r>
-        <w:rPr>
-          <w:lang w:val="en-US"/>
-        </w:rPr>
-        <w:t xml:space="preserve">    &lt;input type="email" placeholder="Enter your email" style="padding: 10px; width: 60%; border: none; border-radius: 6px; margin-top: 10px;" /&gt;</w:t>
+        <w:t xml:space="preserve">    &lt;p&gt;Be the first to know about new collections and exclusive offers.&lt;/p&gt;</w:t>
+      </w:r>
+    </w:p>
+    <w:p>
+      <w:pPr>
+        <w:pStyle w:val="style0"/>
+        <w:rPr/>
+      </w:pPr>
+      <w:r>
+        <w:rPr>
+          <w:lang w:val="en-US"/>
+        </w:rPr>
+        <w:t xml:space="preserve">    &lt;input type="email" placeholder="Enter your email" /&gt;</w:t>
       </w:r>
     </w:p>
     <w:p>
@@ -1213,7 +1789,7 @@
         <w:rPr>
           <w:lang w:val="en-US"/>
         </w:rPr>
-        <w:t xml:space="preserve">    &lt;p&gt;Follow us on Instagram @charmorybyiman&lt;/p&gt;</w:t>
+        <w:t xml:space="preserve">    &lt;p&gt;Follow us on Instagram &lt;strong&gt;@charmorybyiman&lt;/strong&gt;&lt;/p&gt;</w:t>
       </w:r>
     </w:p>
     <w:p>
